--- a/word/m.docx
+++ b/word/m.docx
@@ -7,7 +7,7 @@
         <w:pStyle w:val="a3"/>
         <w:numPr>
           <w:ilvl w:val="0"/>
-          <w:numId w:val="4"/>
+          <w:numId w:val="6"/>
         </w:numPr>
         <w:ind w:firstLineChars="0"/>
       </w:pPr>
@@ -55,7 +55,7 @@
         <w:pStyle w:val="a3"/>
         <w:numPr>
           <w:ilvl w:val="0"/>
-          <w:numId w:val="4"/>
+          <w:numId w:val="6"/>
         </w:numPr>
         <w:ind w:firstLineChars="0"/>
       </w:pPr>
@@ -71,7 +71,7 @@
         <w:pStyle w:val="a3"/>
         <w:numPr>
           <w:ilvl w:val="0"/>
-          <w:numId w:val="4"/>
+          <w:numId w:val="6"/>
         </w:numPr>
         <w:ind w:firstLineChars="0"/>
       </w:pPr>
@@ -101,7 +101,7 @@
         <w:pStyle w:val="a3"/>
         <w:numPr>
           <w:ilvl w:val="0"/>
-          <w:numId w:val="4"/>
+          <w:numId w:val="6"/>
         </w:numPr>
         <w:ind w:firstLineChars="0"/>
       </w:pPr>
@@ -117,7 +117,7 @@
         <w:pStyle w:val="a3"/>
         <w:numPr>
           <w:ilvl w:val="0"/>
-          <w:numId w:val="4"/>
+          <w:numId w:val="6"/>
         </w:numPr>
         <w:ind w:firstLineChars="0"/>
       </w:pPr>
@@ -133,7 +133,7 @@
         <w:pStyle w:val="a3"/>
         <w:numPr>
           <w:ilvl w:val="0"/>
-          <w:numId w:val="4"/>
+          <w:numId w:val="6"/>
         </w:numPr>
         <w:ind w:firstLineChars="0"/>
       </w:pPr>
@@ -155,7 +155,7 @@
         <w:pStyle w:val="a3"/>
         <w:numPr>
           <w:ilvl w:val="0"/>
-          <w:numId w:val="4"/>
+          <w:numId w:val="6"/>
         </w:numPr>
         <w:ind w:firstLineChars="0"/>
       </w:pPr>
@@ -185,7 +185,7 @@
         <w:pStyle w:val="a3"/>
         <w:numPr>
           <w:ilvl w:val="0"/>
-          <w:numId w:val="4"/>
+          <w:numId w:val="6"/>
         </w:numPr>
         <w:ind w:firstLineChars="0"/>
       </w:pPr>
@@ -215,7 +215,7 @@
         <w:pStyle w:val="a3"/>
         <w:numPr>
           <w:ilvl w:val="0"/>
-          <w:numId w:val="4"/>
+          <w:numId w:val="6"/>
         </w:numPr>
         <w:ind w:firstLineChars="0"/>
       </w:pPr>
@@ -231,7 +231,7 @@
         <w:pStyle w:val="a3"/>
         <w:numPr>
           <w:ilvl w:val="0"/>
-          <w:numId w:val="4"/>
+          <w:numId w:val="6"/>
         </w:numPr>
         <w:ind w:firstLineChars="0"/>
       </w:pPr>
@@ -255,7 +255,7 @@
         <w:pStyle w:val="a3"/>
         <w:numPr>
           <w:ilvl w:val="0"/>
-          <w:numId w:val="4"/>
+          <w:numId w:val="6"/>
         </w:numPr>
         <w:ind w:firstLineChars="0"/>
       </w:pPr>
@@ -277,7 +277,7 @@
         <w:pStyle w:val="a3"/>
         <w:numPr>
           <w:ilvl w:val="0"/>
-          <w:numId w:val="4"/>
+          <w:numId w:val="6"/>
         </w:numPr>
         <w:ind w:firstLineChars="0"/>
       </w:pPr>
@@ -293,7 +293,7 @@
         <w:pStyle w:val="a3"/>
         <w:numPr>
           <w:ilvl w:val="0"/>
-          <w:numId w:val="4"/>
+          <w:numId w:val="6"/>
         </w:numPr>
         <w:ind w:firstLineChars="0"/>
       </w:pPr>
@@ -323,7 +323,7 @@
         <w:pStyle w:val="a3"/>
         <w:numPr>
           <w:ilvl w:val="0"/>
-          <w:numId w:val="4"/>
+          <w:numId w:val="6"/>
         </w:numPr>
         <w:ind w:firstLineChars="0"/>
       </w:pPr>
@@ -353,7 +353,7 @@
         <w:pStyle w:val="a3"/>
         <w:numPr>
           <w:ilvl w:val="0"/>
-          <w:numId w:val="4"/>
+          <w:numId w:val="6"/>
         </w:numPr>
         <w:ind w:firstLineChars="0"/>
       </w:pPr>
@@ -387,7 +387,7 @@
         <w:pStyle w:val="a3"/>
         <w:numPr>
           <w:ilvl w:val="0"/>
-          <w:numId w:val="4"/>
+          <w:numId w:val="6"/>
         </w:numPr>
         <w:ind w:firstLineChars="0"/>
       </w:pPr>
@@ -411,7 +411,7 @@
         <w:pStyle w:val="a3"/>
         <w:numPr>
           <w:ilvl w:val="0"/>
-          <w:numId w:val="4"/>
+          <w:numId w:val="6"/>
         </w:numPr>
         <w:ind w:firstLineChars="0"/>
       </w:pPr>
@@ -435,7 +435,7 @@
         <w:pStyle w:val="a3"/>
         <w:numPr>
           <w:ilvl w:val="0"/>
-          <w:numId w:val="4"/>
+          <w:numId w:val="6"/>
         </w:numPr>
         <w:ind w:firstLineChars="0"/>
       </w:pPr>
@@ -465,7 +465,7 @@
         <w:pStyle w:val="a3"/>
         <w:numPr>
           <w:ilvl w:val="0"/>
-          <w:numId w:val="4"/>
+          <w:numId w:val="6"/>
         </w:numPr>
         <w:ind w:firstLineChars="0"/>
       </w:pPr>
@@ -488,783 +488,6 @@
           <w:rFonts w:hint="eastAsia"/>
         </w:rPr>
         <w:t>请求需要时间的问题。</w:t>
-      </w:r>
-    </w:p>
-    <w:p>
-      <w:pPr>
-        <w:pStyle w:val="a3"/>
-        <w:numPr>
-          <w:ilvl w:val="0"/>
-          <w:numId w:val="4"/>
-        </w:numPr>
-        <w:ind w:firstLineChars="0"/>
-      </w:pPr>
-      <w:r>
-        <w:rPr>
-          <w:rFonts w:hint="eastAsia"/>
-        </w:rPr>
-        <w:t>闭包问题，改进代码。</w:t>
-      </w:r>
-    </w:p>
-    <w:p>
-      <w:pPr>
-        <w:pStyle w:val="a3"/>
-        <w:numPr>
-          <w:ilvl w:val="0"/>
-          <w:numId w:val="4"/>
-        </w:numPr>
-        <w:ind w:firstLineChars="0"/>
-      </w:pPr>
-      <w:r>
-        <w:rPr>
-          <w:rFonts w:hint="eastAsia"/>
-        </w:rPr>
-        <w:t>深克隆问题。</w:t>
-      </w:r>
-    </w:p>
-    <w:p>
-      <w:pPr>
-        <w:pStyle w:val="a3"/>
-        <w:numPr>
-          <w:ilvl w:val="0"/>
-          <w:numId w:val="4"/>
-        </w:numPr>
-        <w:ind w:firstLineChars="0"/>
-        <w:rPr>
-          <w:rFonts w:hint="eastAsia"/>
-        </w:rPr>
-      </w:pPr>
-      <w:proofErr w:type="spellStart"/>
-      <w:r>
-        <w:rPr>
-          <w:rFonts w:hint="eastAsia"/>
-        </w:rPr>
-        <w:t>vue</w:t>
-      </w:r>
-      <w:proofErr w:type="spellEnd"/>
-      <w:r>
-        <w:rPr>
-          <w:rFonts w:hint="eastAsia"/>
-        </w:rPr>
-        <w:t>双向数据绑定的过程。</w:t>
-      </w:r>
-    </w:p>
-    <w:p>
-      <w:pPr>
-        <w:pStyle w:val="a3"/>
-        <w:numPr>
-          <w:ilvl w:val="0"/>
-          <w:numId w:val="4"/>
-        </w:numPr>
-        <w:ind w:firstLineChars="0"/>
-        <w:rPr>
-          <w:rFonts w:hint="eastAsia"/>
-        </w:rPr>
-      </w:pPr>
-      <w:r>
-        <w:rPr>
-          <w:rFonts w:ascii="Arial" w:hAnsi="Arial" w:cs="Arial"/>
-          <w:color w:val="333333"/>
-          <w:szCs w:val="21"/>
-          <w:shd w:val="clear" w:color="auto" w:fill="FFFFFF"/>
-        </w:rPr>
-        <w:t>this</w:t>
-      </w:r>
-      <w:r>
-        <w:rPr>
-          <w:rFonts w:ascii="Arial" w:hAnsi="Arial" w:cs="Arial"/>
-          <w:color w:val="333333"/>
-          <w:szCs w:val="21"/>
-          <w:shd w:val="clear" w:color="auto" w:fill="FFFFFF"/>
-        </w:rPr>
-        <w:t>指向问题，改进，用了箭头函数与</w:t>
-      </w:r>
-      <w:r>
-        <w:rPr>
-          <w:rFonts w:ascii="Arial" w:hAnsi="Arial" w:cs="Arial"/>
-          <w:color w:val="333333"/>
-          <w:szCs w:val="21"/>
-          <w:shd w:val="clear" w:color="auto" w:fill="FFFFFF"/>
-        </w:rPr>
-        <w:t>call</w:t>
-      </w:r>
-      <w:r>
-        <w:rPr>
-          <w:rFonts w:ascii="Arial" w:hAnsi="Arial" w:cs="Arial"/>
-          <w:color w:val="333333"/>
-          <w:szCs w:val="21"/>
-          <w:shd w:val="clear" w:color="auto" w:fill="FFFFFF"/>
-        </w:rPr>
-        <w:t>，随后让写</w:t>
-      </w:r>
-      <w:r>
-        <w:rPr>
-          <w:rFonts w:ascii="Arial" w:hAnsi="Arial" w:cs="Arial"/>
-          <w:color w:val="333333"/>
-          <w:szCs w:val="21"/>
-          <w:shd w:val="clear" w:color="auto" w:fill="FFFFFF"/>
-        </w:rPr>
-        <w:t>call</w:t>
-      </w:r>
-      <w:r>
-        <w:rPr>
-          <w:rFonts w:ascii="Arial" w:hAnsi="Arial" w:cs="Arial"/>
-          <w:color w:val="333333"/>
-          <w:szCs w:val="21"/>
-          <w:shd w:val="clear" w:color="auto" w:fill="FFFFFF"/>
-        </w:rPr>
-        <w:t>的实现</w:t>
-      </w:r>
-    </w:p>
-    <w:p>
-      <w:pPr>
-        <w:pStyle w:val="a3"/>
-        <w:numPr>
-          <w:ilvl w:val="0"/>
-          <w:numId w:val="4"/>
-        </w:numPr>
-        <w:ind w:firstLineChars="0"/>
-        <w:rPr>
-          <w:rFonts w:hint="eastAsia"/>
-        </w:rPr>
-      </w:pPr>
-      <w:r>
-        <w:rPr>
-          <w:rFonts w:ascii="Arial" w:hAnsi="Arial" w:cs="Arial"/>
-          <w:color w:val="333333"/>
-          <w:szCs w:val="21"/>
-          <w:shd w:val="clear" w:color="auto" w:fill="FFFFFF"/>
-        </w:rPr>
-        <w:t>关于</w:t>
-      </w:r>
-      <w:proofErr w:type="gramStart"/>
-      <w:r>
-        <w:rPr>
-          <w:rFonts w:ascii="Arial" w:hAnsi="Arial" w:cs="Arial"/>
-          <w:color w:val="333333"/>
-          <w:szCs w:val="21"/>
-          <w:shd w:val="clear" w:color="auto" w:fill="FFFFFF"/>
-        </w:rPr>
-        <w:t>栈</w:t>
-      </w:r>
-      <w:proofErr w:type="gramEnd"/>
-      <w:r>
-        <w:rPr>
-          <w:rFonts w:ascii="Arial" w:hAnsi="Arial" w:cs="Arial"/>
-          <w:color w:val="333333"/>
-          <w:szCs w:val="21"/>
-          <w:shd w:val="clear" w:color="auto" w:fill="FFFFFF"/>
-        </w:rPr>
-        <w:t>，手写实现</w:t>
-      </w:r>
-      <w:r>
-        <w:rPr>
-          <w:rFonts w:ascii="Arial" w:hAnsi="Arial" w:cs="Arial"/>
-          <w:color w:val="333333"/>
-          <w:szCs w:val="21"/>
-          <w:shd w:val="clear" w:color="auto" w:fill="FFFFFF"/>
-        </w:rPr>
-        <w:t>1</w:t>
-      </w:r>
-      <w:r>
-        <w:rPr>
-          <w:rFonts w:ascii="Arial" w:hAnsi="Arial" w:cs="Arial"/>
-          <w:color w:val="333333"/>
-          <w:szCs w:val="21"/>
-          <w:shd w:val="clear" w:color="auto" w:fill="FFFFFF"/>
-        </w:rPr>
-        <w:t>秒输出</w:t>
-      </w:r>
-      <w:r>
-        <w:rPr>
-          <w:rFonts w:ascii="Arial" w:hAnsi="Arial" w:cs="Arial"/>
-          <w:color w:val="333333"/>
-          <w:szCs w:val="21"/>
-          <w:shd w:val="clear" w:color="auto" w:fill="FFFFFF"/>
-        </w:rPr>
-        <w:t>1</w:t>
-      </w:r>
-      <w:r>
-        <w:rPr>
-          <w:rFonts w:ascii="Arial" w:hAnsi="Arial" w:cs="Arial"/>
-          <w:color w:val="333333"/>
-          <w:szCs w:val="21"/>
-          <w:shd w:val="clear" w:color="auto" w:fill="FFFFFF"/>
-        </w:rPr>
-        <w:t>，</w:t>
-      </w:r>
-      <w:r>
-        <w:rPr>
-          <w:rFonts w:ascii="Arial" w:hAnsi="Arial" w:cs="Arial"/>
-          <w:color w:val="333333"/>
-          <w:szCs w:val="21"/>
-          <w:shd w:val="clear" w:color="auto" w:fill="FFFFFF"/>
-        </w:rPr>
-        <w:t>2</w:t>
-      </w:r>
-      <w:r>
-        <w:rPr>
-          <w:rFonts w:ascii="Arial" w:hAnsi="Arial" w:cs="Arial"/>
-          <w:color w:val="333333"/>
-          <w:szCs w:val="21"/>
-          <w:shd w:val="clear" w:color="auto" w:fill="FFFFFF"/>
-        </w:rPr>
-        <w:t>秒输出</w:t>
-      </w:r>
-      <w:r>
-        <w:rPr>
-          <w:rFonts w:ascii="Arial" w:hAnsi="Arial" w:cs="Arial"/>
-          <w:color w:val="333333"/>
-          <w:szCs w:val="21"/>
-          <w:shd w:val="clear" w:color="auto" w:fill="FFFFFF"/>
-        </w:rPr>
-        <w:t>3</w:t>
-      </w:r>
-      <w:r>
-        <w:rPr>
-          <w:rFonts w:ascii="Arial" w:hAnsi="Arial" w:cs="Arial"/>
-          <w:color w:val="333333"/>
-          <w:szCs w:val="21"/>
-          <w:shd w:val="clear" w:color="auto" w:fill="FFFFFF"/>
-        </w:rPr>
-        <w:t>，</w:t>
-      </w:r>
-      <w:r>
-        <w:rPr>
-          <w:rFonts w:ascii="Arial" w:hAnsi="Arial" w:cs="Arial"/>
-          <w:color w:val="333333"/>
-          <w:szCs w:val="21"/>
-          <w:shd w:val="clear" w:color="auto" w:fill="FFFFFF"/>
-        </w:rPr>
-        <w:t>4</w:t>
-      </w:r>
-      <w:r>
-        <w:rPr>
-          <w:rFonts w:ascii="Arial" w:hAnsi="Arial" w:cs="Arial"/>
-          <w:color w:val="333333"/>
-          <w:szCs w:val="21"/>
-          <w:shd w:val="clear" w:color="auto" w:fill="FFFFFF"/>
-        </w:rPr>
-        <w:t>秒输出</w:t>
-      </w:r>
-      <w:r>
-        <w:rPr>
-          <w:rFonts w:ascii="Arial" w:hAnsi="Arial" w:cs="Arial"/>
-          <w:color w:val="333333"/>
-          <w:szCs w:val="21"/>
-          <w:shd w:val="clear" w:color="auto" w:fill="FFFFFF"/>
-        </w:rPr>
-        <w:t>2</w:t>
-      </w:r>
-    </w:p>
-    <w:p>
-      <w:pPr>
-        <w:pStyle w:val="a3"/>
-        <w:numPr>
-          <w:ilvl w:val="0"/>
-          <w:numId w:val="4"/>
-        </w:numPr>
-        <w:ind w:firstLineChars="0"/>
-        <w:rPr>
-          <w:rFonts w:hint="eastAsia"/>
-        </w:rPr>
-      </w:pPr>
-      <w:proofErr w:type="spellStart"/>
-      <w:r>
-        <w:rPr>
-          <w:rFonts w:ascii="Arial" w:hAnsi="Arial" w:cs="Arial"/>
-          <w:color w:val="333333"/>
-          <w:szCs w:val="21"/>
-          <w:shd w:val="clear" w:color="auto" w:fill="FFFFFF"/>
-        </w:rPr>
-        <w:t>css</w:t>
-      </w:r>
-      <w:proofErr w:type="spellEnd"/>
-      <w:r>
-        <w:rPr>
-          <w:rFonts w:ascii="Arial" w:hAnsi="Arial" w:cs="Arial"/>
-          <w:color w:val="333333"/>
-          <w:szCs w:val="21"/>
-          <w:shd w:val="clear" w:color="auto" w:fill="FFFFFF"/>
-        </w:rPr>
-        <w:t>实现三角形的原理是什么</w:t>
-      </w:r>
-    </w:p>
-    <w:p>
-      <w:pPr>
-        <w:pStyle w:val="a3"/>
-        <w:numPr>
-          <w:ilvl w:val="0"/>
-          <w:numId w:val="4"/>
-        </w:numPr>
-        <w:ind w:firstLineChars="0"/>
-        <w:rPr>
-          <w:rFonts w:hint="eastAsia"/>
-        </w:rPr>
-      </w:pPr>
-      <w:r>
-        <w:rPr>
-          <w:rFonts w:ascii="Arial" w:hAnsi="Arial" w:cs="Arial"/>
-          <w:color w:val="333333"/>
-          <w:szCs w:val="21"/>
-          <w:shd w:val="clear" w:color="auto" w:fill="FFFFFF"/>
-        </w:rPr>
-        <w:t>如何实现连续打印</w:t>
-      </w:r>
-      <w:r>
-        <w:rPr>
-          <w:rFonts w:ascii="Arial" w:hAnsi="Arial" w:cs="Arial"/>
-          <w:color w:val="333333"/>
-          <w:szCs w:val="21"/>
-          <w:shd w:val="clear" w:color="auto" w:fill="FFFFFF"/>
-        </w:rPr>
-        <w:t>1-5</w:t>
-      </w:r>
-      <w:r>
-        <w:rPr>
-          <w:rFonts w:ascii="Arial" w:hAnsi="Arial" w:cs="Arial"/>
-          <w:color w:val="333333"/>
-          <w:szCs w:val="21"/>
-          <w:shd w:val="clear" w:color="auto" w:fill="FFFFFF"/>
-        </w:rPr>
-        <w:t>，每秒打印一个</w:t>
-      </w:r>
-    </w:p>
-    <w:p>
-      <w:pPr>
-        <w:pStyle w:val="a3"/>
-        <w:numPr>
-          <w:ilvl w:val="0"/>
-          <w:numId w:val="4"/>
-        </w:numPr>
-        <w:ind w:firstLineChars="0"/>
-        <w:rPr>
-          <w:rFonts w:hint="eastAsia"/>
-        </w:rPr>
-      </w:pPr>
-      <w:proofErr w:type="spellStart"/>
-      <w:r>
-        <w:rPr>
-          <w:rFonts w:ascii="Arial" w:hAnsi="Arial" w:cs="Arial"/>
-          <w:color w:val="333333"/>
-          <w:szCs w:val="21"/>
-          <w:shd w:val="clear" w:color="auto" w:fill="FFFFFF"/>
-        </w:rPr>
-        <w:t>JSON.stringify</w:t>
-      </w:r>
-      <w:proofErr w:type="spellEnd"/>
-      <w:r>
-        <w:rPr>
-          <w:rFonts w:ascii="Arial" w:hAnsi="Arial" w:cs="Arial"/>
-          <w:color w:val="333333"/>
-          <w:szCs w:val="21"/>
-          <w:shd w:val="clear" w:color="auto" w:fill="FFFFFF"/>
-        </w:rPr>
-        <w:t>的实现，要考虑</w:t>
-      </w:r>
-      <w:r>
-        <w:rPr>
-          <w:rFonts w:ascii="Arial" w:hAnsi="Arial" w:cs="Arial"/>
-          <w:color w:val="333333"/>
-          <w:szCs w:val="21"/>
-          <w:shd w:val="clear" w:color="auto" w:fill="FFFFFF"/>
-        </w:rPr>
-        <w:t>null</w:t>
-      </w:r>
-      <w:r>
-        <w:rPr>
-          <w:rFonts w:ascii="Arial" w:hAnsi="Arial" w:cs="Arial"/>
-          <w:color w:val="333333"/>
-          <w:szCs w:val="21"/>
-          <w:shd w:val="clear" w:color="auto" w:fill="FFFFFF"/>
-        </w:rPr>
-        <w:t>、</w:t>
-      </w:r>
-      <w:r>
-        <w:rPr>
-          <w:rFonts w:ascii="Arial" w:hAnsi="Arial" w:cs="Arial"/>
-          <w:color w:val="333333"/>
-          <w:szCs w:val="21"/>
-          <w:shd w:val="clear" w:color="auto" w:fill="FFFFFF"/>
-        </w:rPr>
-        <w:t>undefined</w:t>
-      </w:r>
-      <w:r>
-        <w:rPr>
-          <w:rFonts w:ascii="Arial" w:hAnsi="Arial" w:cs="Arial"/>
-          <w:color w:val="333333"/>
-          <w:szCs w:val="21"/>
-          <w:shd w:val="clear" w:color="auto" w:fill="FFFFFF"/>
-        </w:rPr>
-        <w:t>，循环引用的情况下需要报错</w:t>
-      </w:r>
-    </w:p>
-    <w:p>
-      <w:pPr>
-        <w:pStyle w:val="a3"/>
-        <w:numPr>
-          <w:ilvl w:val="0"/>
-          <w:numId w:val="4"/>
-        </w:numPr>
-        <w:ind w:firstLineChars="0"/>
-        <w:rPr>
-          <w:rFonts w:hint="eastAsia"/>
-        </w:rPr>
-      </w:pPr>
-      <w:r>
-        <w:rPr>
-          <w:rFonts w:ascii="Arial" w:hAnsi="Arial" w:cs="Arial"/>
-          <w:color w:val="333333"/>
-          <w:szCs w:val="21"/>
-          <w:shd w:val="clear" w:color="auto" w:fill="FFFFFF"/>
-        </w:rPr>
-        <w:t>柯里化</w:t>
-      </w:r>
-    </w:p>
-    <w:p>
-      <w:pPr>
-        <w:pStyle w:val="a3"/>
-        <w:numPr>
-          <w:ilvl w:val="0"/>
-          <w:numId w:val="4"/>
-        </w:numPr>
-        <w:ind w:firstLineChars="0"/>
-        <w:rPr>
-          <w:rFonts w:hint="eastAsia"/>
-        </w:rPr>
-      </w:pPr>
-      <w:r>
-        <w:rPr>
-          <w:rFonts w:ascii="Arial" w:hAnsi="Arial" w:cs="Arial" w:hint="eastAsia"/>
-          <w:color w:val="333333"/>
-          <w:szCs w:val="21"/>
-          <w:shd w:val="clear" w:color="auto" w:fill="FFFFFF"/>
-        </w:rPr>
-        <w:t>螺旋矩阵</w:t>
-      </w:r>
-    </w:p>
-    <w:p>
-      <w:pPr>
-        <w:widowControl/>
-        <w:numPr>
-          <w:ilvl w:val="0"/>
-          <w:numId w:val="4"/>
-        </w:numPr>
-        <w:shd w:val="clear" w:color="auto" w:fill="FFFFFF"/>
-        <w:spacing w:before="60"/>
-        <w:jc w:val="left"/>
-        <w:rPr>
-          <w:rFonts w:ascii="Arial" w:eastAsia="宋体" w:hAnsi="Arial" w:cs="Arial"/>
-          <w:color w:val="333333"/>
-          <w:kern w:val="0"/>
-          <w:szCs w:val="21"/>
-        </w:rPr>
-      </w:pPr>
-      <w:r>
-        <w:rPr>
-          <w:rFonts w:ascii="Arial" w:eastAsia="宋体" w:hAnsi="Arial" w:cs="Arial"/>
-          <w:color w:val="333333"/>
-          <w:kern w:val="0"/>
-          <w:szCs w:val="21"/>
-        </w:rPr>
-        <w:t>float</w:t>
-      </w:r>
-      <w:r>
-        <w:rPr>
-          <w:rFonts w:ascii="Arial" w:eastAsia="宋体" w:hAnsi="Arial" w:cs="Arial"/>
-          <w:color w:val="333333"/>
-          <w:kern w:val="0"/>
-          <w:szCs w:val="21"/>
-        </w:rPr>
-        <w:t>和</w:t>
-      </w:r>
-      <w:r>
-        <w:rPr>
-          <w:rFonts w:ascii="Arial" w:eastAsia="宋体" w:hAnsi="Arial" w:cs="Arial"/>
-          <w:color w:val="333333"/>
-          <w:kern w:val="0"/>
-          <w:szCs w:val="21"/>
-        </w:rPr>
-        <w:t>position</w:t>
-      </w:r>
-      <w:r>
-        <w:rPr>
-          <w:rFonts w:ascii="Arial" w:eastAsia="宋体" w:hAnsi="Arial" w:cs="Arial"/>
-          <w:color w:val="333333"/>
-          <w:kern w:val="0"/>
-          <w:szCs w:val="21"/>
-        </w:rPr>
-        <w:t>一起用是什么效果</w:t>
-      </w:r>
-    </w:p>
-    <w:p>
-      <w:pPr>
-        <w:pStyle w:val="a3"/>
-        <w:numPr>
-          <w:ilvl w:val="0"/>
-          <w:numId w:val="4"/>
-        </w:numPr>
-        <w:ind w:firstLineChars="0"/>
-        <w:rPr>
-          <w:rFonts w:hint="eastAsia"/>
-        </w:rPr>
-      </w:pPr>
-      <w:r>
-        <w:rPr>
-          <w:rFonts w:hint="eastAsia"/>
-        </w:rPr>
-        <w:t>webpack3</w:t>
-      </w:r>
-      <w:r>
-        <w:rPr>
-          <w:rFonts w:hint="eastAsia"/>
-        </w:rPr>
-        <w:t>升级到</w:t>
-      </w:r>
-      <w:r>
-        <w:rPr>
-          <w:rFonts w:hint="eastAsia"/>
-        </w:rPr>
-        <w:t>4</w:t>
-      </w:r>
-      <w:r>
-        <w:rPr>
-          <w:rFonts w:hint="eastAsia"/>
-        </w:rPr>
-        <w:t>为什么会提升速度</w:t>
-      </w:r>
-    </w:p>
-    <w:p>
-      <w:pPr>
-        <w:pStyle w:val="a3"/>
-        <w:numPr>
-          <w:ilvl w:val="0"/>
-          <w:numId w:val="4"/>
-        </w:numPr>
-        <w:ind w:firstLineChars="0"/>
-        <w:rPr>
-          <w:rFonts w:hint="eastAsia"/>
-        </w:rPr>
-      </w:pPr>
-      <w:proofErr w:type="spellStart"/>
-      <w:r>
-        <w:rPr>
-          <w:rFonts w:hint="eastAsia"/>
-        </w:rPr>
-        <w:t>webpack</w:t>
-      </w:r>
-      <w:proofErr w:type="spellEnd"/>
-      <w:r>
-        <w:rPr>
-          <w:rFonts w:hint="eastAsia"/>
-        </w:rPr>
-        <w:t>优化有哪些</w:t>
-      </w:r>
-    </w:p>
-    <w:p>
-      <w:pPr>
-        <w:pStyle w:val="a3"/>
-        <w:numPr>
-          <w:ilvl w:val="0"/>
-          <w:numId w:val="4"/>
-        </w:numPr>
-        <w:ind w:firstLineChars="0"/>
-        <w:rPr>
-          <w:rFonts w:hint="eastAsia"/>
-        </w:rPr>
-      </w:pPr>
-      <w:r>
-        <w:rPr>
-          <w:rFonts w:hint="eastAsia"/>
-        </w:rPr>
-        <w:t>手写</w:t>
-      </w:r>
-      <w:proofErr w:type="gramStart"/>
-      <w:r>
-        <w:rPr>
-          <w:rFonts w:hint="eastAsia"/>
-        </w:rPr>
-        <w:t>懒</w:t>
-      </w:r>
-      <w:proofErr w:type="gramEnd"/>
-      <w:r>
-        <w:rPr>
-          <w:rFonts w:hint="eastAsia"/>
-        </w:rPr>
-        <w:t>加载</w:t>
-      </w:r>
-    </w:p>
-    <w:p>
-      <w:pPr>
-        <w:pStyle w:val="a3"/>
-        <w:numPr>
-          <w:ilvl w:val="0"/>
-          <w:numId w:val="4"/>
-        </w:numPr>
-        <w:ind w:firstLineChars="0"/>
-        <w:rPr>
-          <w:rFonts w:hint="eastAsia"/>
-        </w:rPr>
-      </w:pPr>
-      <w:r>
-        <w:rPr>
-          <w:rFonts w:hint="eastAsia"/>
-        </w:rPr>
-        <w:t>给页面注入</w:t>
-      </w:r>
-      <w:r>
-        <w:rPr>
-          <w:rFonts w:hint="eastAsia"/>
-        </w:rPr>
-        <w:t>50</w:t>
-      </w:r>
-      <w:r>
-        <w:rPr>
-          <w:rFonts w:hint="eastAsia"/>
-        </w:rPr>
-        <w:t>万个</w:t>
-      </w:r>
-      <w:r>
-        <w:rPr>
-          <w:rFonts w:hint="eastAsia"/>
-        </w:rPr>
-        <w:t>li</w:t>
-      </w:r>
-      <w:r>
-        <w:rPr>
-          <w:rFonts w:hint="eastAsia"/>
-        </w:rPr>
-        <w:t>怎么做提升性能</w:t>
-      </w:r>
-    </w:p>
-    <w:p>
-      <w:pPr>
-        <w:pStyle w:val="a3"/>
-        <w:numPr>
-          <w:ilvl w:val="0"/>
-          <w:numId w:val="4"/>
-        </w:numPr>
-        <w:ind w:firstLineChars="0"/>
-        <w:rPr>
-          <w:rFonts w:hint="eastAsia"/>
-        </w:rPr>
-      </w:pPr>
-      <w:proofErr w:type="spellStart"/>
-      <w:r>
-        <w:rPr>
-          <w:rFonts w:ascii="Arial" w:hAnsi="Arial" w:cs="Arial"/>
-          <w:color w:val="333333"/>
-          <w:szCs w:val="21"/>
-          <w:shd w:val="clear" w:color="auto" w:fill="FFFFFF"/>
-        </w:rPr>
-        <w:t>fileReader</w:t>
-      </w:r>
-      <w:proofErr w:type="spellEnd"/>
-    </w:p>
-    <w:p>
-      <w:pPr>
-        <w:pStyle w:val="a3"/>
-        <w:numPr>
-          <w:ilvl w:val="0"/>
-          <w:numId w:val="4"/>
-        </w:numPr>
-        <w:ind w:firstLineChars="0"/>
-        <w:rPr>
-          <w:rFonts w:hint="eastAsia"/>
-        </w:rPr>
-      </w:pPr>
-      <w:proofErr w:type="spellStart"/>
-      <w:r>
-        <w:rPr>
-          <w:rFonts w:ascii="Arial" w:hAnsi="Arial" w:cs="Arial"/>
-          <w:color w:val="333333"/>
-          <w:szCs w:val="21"/>
-          <w:shd w:val="clear" w:color="auto" w:fill="FFFFFF"/>
-        </w:rPr>
-        <w:t>webpack</w:t>
-      </w:r>
-      <w:proofErr w:type="spellEnd"/>
-      <w:r>
-        <w:rPr>
-          <w:rFonts w:ascii="Arial" w:hAnsi="Arial" w:cs="Arial"/>
-          <w:color w:val="333333"/>
-          <w:szCs w:val="21"/>
-          <w:shd w:val="clear" w:color="auto" w:fill="FFFFFF"/>
-        </w:rPr>
-        <w:t>的</w:t>
-      </w:r>
-      <w:proofErr w:type="spellStart"/>
-      <w:r>
-        <w:rPr>
-          <w:rFonts w:ascii="Arial" w:hAnsi="Arial" w:cs="Arial"/>
-          <w:color w:val="333333"/>
-          <w:szCs w:val="21"/>
-          <w:shd w:val="clear" w:color="auto" w:fill="FFFFFF"/>
-        </w:rPr>
-        <w:t>css</w:t>
-      </w:r>
-      <w:proofErr w:type="spellEnd"/>
-      <w:r>
-        <w:rPr>
-          <w:rFonts w:ascii="Arial" w:hAnsi="Arial" w:cs="Arial"/>
-          <w:color w:val="333333"/>
-          <w:szCs w:val="21"/>
-          <w:shd w:val="clear" w:color="auto" w:fill="FFFFFF"/>
-        </w:rPr>
-        <w:t>-loader</w:t>
-      </w:r>
-      <w:r>
-        <w:rPr>
-          <w:rFonts w:ascii="Arial" w:hAnsi="Arial" w:cs="Arial"/>
-          <w:color w:val="333333"/>
-          <w:szCs w:val="21"/>
-          <w:shd w:val="clear" w:color="auto" w:fill="FFFFFF"/>
-        </w:rPr>
-        <w:t>原理</w:t>
-      </w:r>
-    </w:p>
-    <w:p>
-      <w:pPr>
-        <w:pStyle w:val="a3"/>
-        <w:numPr>
-          <w:ilvl w:val="0"/>
-          <w:numId w:val="4"/>
-        </w:numPr>
-        <w:ind w:firstLineChars="0"/>
-        <w:rPr>
-          <w:rFonts w:hint="eastAsia"/>
-        </w:rPr>
-      </w:pPr>
-      <w:r>
-        <w:rPr>
-          <w:rFonts w:ascii="Arial" w:hAnsi="Arial" w:cs="Arial"/>
-          <w:color w:val="333333"/>
-          <w:szCs w:val="21"/>
-          <w:shd w:val="clear" w:color="auto" w:fill="FFFFFF"/>
-        </w:rPr>
-        <w:t>查找两个链表的交叉节点</w:t>
-      </w:r>
-    </w:p>
-    <w:p>
-      <w:pPr>
-        <w:pStyle w:val="a3"/>
-        <w:numPr>
-          <w:ilvl w:val="0"/>
-          <w:numId w:val="4"/>
-        </w:numPr>
-        <w:ind w:firstLineChars="0"/>
-        <w:rPr>
-          <w:rFonts w:hint="eastAsia"/>
-        </w:rPr>
-      </w:pPr>
-      <w:r>
-        <w:rPr>
-          <w:rFonts w:ascii="Arial" w:hAnsi="Arial" w:cs="Arial"/>
-          <w:color w:val="333333"/>
-          <w:szCs w:val="21"/>
-          <w:shd w:val="clear" w:color="auto" w:fill="FFFFFF"/>
-        </w:rPr>
-        <w:t>写代码，随机打乱一个数组</w:t>
       </w:r>
       <w:bookmarkStart w:id="0" w:name="_GoBack"/>
       <w:bookmarkEnd w:id="0"/>
@@ -1274,16 +497,740 @@
         <w:pStyle w:val="a3"/>
         <w:numPr>
           <w:ilvl w:val="0"/>
-          <w:numId w:val="4"/>
-        </w:numPr>
-        <w:ind w:firstLineChars="0"/>
-        <w:rPr>
-          <w:rFonts w:hint="eastAsia"/>
-        </w:rPr>
+          <w:numId w:val="6"/>
+        </w:numPr>
+        <w:ind w:firstLineChars="0"/>
+      </w:pPr>
+      <w:r>
+        <w:rPr>
+          <w:rFonts w:hint="eastAsia"/>
+        </w:rPr>
+        <w:t>闭包问题，改进代码。</w:t>
+      </w:r>
+    </w:p>
+    <w:p>
+      <w:pPr>
+        <w:pStyle w:val="a3"/>
+        <w:numPr>
+          <w:ilvl w:val="0"/>
+          <w:numId w:val="6"/>
+        </w:numPr>
+        <w:ind w:firstLineChars="0"/>
+      </w:pPr>
+      <w:r>
+        <w:rPr>
+          <w:rFonts w:hint="eastAsia"/>
+        </w:rPr>
+        <w:t>深克隆问题。</w:t>
+      </w:r>
+    </w:p>
+    <w:p>
+      <w:pPr>
+        <w:pStyle w:val="a3"/>
+        <w:numPr>
+          <w:ilvl w:val="0"/>
+          <w:numId w:val="6"/>
+        </w:numPr>
+        <w:ind w:firstLineChars="0"/>
       </w:pPr>
       <w:proofErr w:type="spellStart"/>
       <w:r>
         <w:rPr>
+          <w:rFonts w:hint="eastAsia"/>
+        </w:rPr>
+        <w:t>vue</w:t>
+      </w:r>
+      <w:proofErr w:type="spellEnd"/>
+      <w:r>
+        <w:rPr>
+          <w:rFonts w:hint="eastAsia"/>
+        </w:rPr>
+        <w:t>双向数据绑定的过程。</w:t>
+      </w:r>
+    </w:p>
+    <w:p>
+      <w:pPr>
+        <w:pStyle w:val="a3"/>
+        <w:numPr>
+          <w:ilvl w:val="0"/>
+          <w:numId w:val="6"/>
+        </w:numPr>
+        <w:ind w:firstLineChars="0"/>
+      </w:pPr>
+      <w:r>
+        <w:rPr>
+          <w:rFonts w:ascii="Arial" w:hAnsi="Arial" w:cs="Arial"/>
+          <w:color w:val="333333"/>
+          <w:szCs w:val="21"/>
+          <w:shd w:val="clear" w:color="auto" w:fill="FFFFFF"/>
+        </w:rPr>
+        <w:t>this</w:t>
+      </w:r>
+      <w:r>
+        <w:rPr>
+          <w:rFonts w:ascii="Arial" w:hAnsi="Arial" w:cs="Arial"/>
+          <w:color w:val="333333"/>
+          <w:szCs w:val="21"/>
+          <w:shd w:val="clear" w:color="auto" w:fill="FFFFFF"/>
+        </w:rPr>
+        <w:t>指向问题，改进，用了箭头函数与</w:t>
+      </w:r>
+      <w:r>
+        <w:rPr>
+          <w:rFonts w:ascii="Arial" w:hAnsi="Arial" w:cs="Arial"/>
+          <w:color w:val="333333"/>
+          <w:szCs w:val="21"/>
+          <w:shd w:val="clear" w:color="auto" w:fill="FFFFFF"/>
+        </w:rPr>
+        <w:t>call</w:t>
+      </w:r>
+      <w:r>
+        <w:rPr>
+          <w:rFonts w:ascii="Arial" w:hAnsi="Arial" w:cs="Arial"/>
+          <w:color w:val="333333"/>
+          <w:szCs w:val="21"/>
+          <w:shd w:val="clear" w:color="auto" w:fill="FFFFFF"/>
+        </w:rPr>
+        <w:t>，随后让写</w:t>
+      </w:r>
+      <w:r>
+        <w:rPr>
+          <w:rFonts w:ascii="Arial" w:hAnsi="Arial" w:cs="Arial"/>
+          <w:color w:val="333333"/>
+          <w:szCs w:val="21"/>
+          <w:shd w:val="clear" w:color="auto" w:fill="FFFFFF"/>
+        </w:rPr>
+        <w:t>call</w:t>
+      </w:r>
+      <w:r>
+        <w:rPr>
+          <w:rFonts w:ascii="Arial" w:hAnsi="Arial" w:cs="Arial"/>
+          <w:color w:val="333333"/>
+          <w:szCs w:val="21"/>
+          <w:shd w:val="clear" w:color="auto" w:fill="FFFFFF"/>
+        </w:rPr>
+        <w:t>的实现</w:t>
+      </w:r>
+    </w:p>
+    <w:p>
+      <w:pPr>
+        <w:pStyle w:val="a3"/>
+        <w:numPr>
+          <w:ilvl w:val="0"/>
+          <w:numId w:val="6"/>
+        </w:numPr>
+        <w:ind w:firstLineChars="0"/>
+      </w:pPr>
+      <w:r>
+        <w:rPr>
+          <w:rFonts w:ascii="Arial" w:hAnsi="Arial" w:cs="Arial"/>
+          <w:color w:val="333333"/>
+          <w:szCs w:val="21"/>
+          <w:shd w:val="clear" w:color="auto" w:fill="FFFFFF"/>
+        </w:rPr>
+        <w:t>关于</w:t>
+      </w:r>
+      <w:proofErr w:type="gramStart"/>
+      <w:r>
+        <w:rPr>
+          <w:rFonts w:ascii="Arial" w:hAnsi="Arial" w:cs="Arial"/>
+          <w:color w:val="333333"/>
+          <w:szCs w:val="21"/>
+          <w:shd w:val="clear" w:color="auto" w:fill="FFFFFF"/>
+        </w:rPr>
+        <w:t>栈</w:t>
+      </w:r>
+      <w:proofErr w:type="gramEnd"/>
+      <w:r>
+        <w:rPr>
+          <w:rFonts w:ascii="Arial" w:hAnsi="Arial" w:cs="Arial"/>
+          <w:color w:val="333333"/>
+          <w:szCs w:val="21"/>
+          <w:shd w:val="clear" w:color="auto" w:fill="FFFFFF"/>
+        </w:rPr>
+        <w:t>，手写实现</w:t>
+      </w:r>
+      <w:r>
+        <w:rPr>
+          <w:rFonts w:ascii="Arial" w:hAnsi="Arial" w:cs="Arial"/>
+          <w:color w:val="333333"/>
+          <w:szCs w:val="21"/>
+          <w:shd w:val="clear" w:color="auto" w:fill="FFFFFF"/>
+        </w:rPr>
+        <w:t>1</w:t>
+      </w:r>
+      <w:r>
+        <w:rPr>
+          <w:rFonts w:ascii="Arial" w:hAnsi="Arial" w:cs="Arial"/>
+          <w:color w:val="333333"/>
+          <w:szCs w:val="21"/>
+          <w:shd w:val="clear" w:color="auto" w:fill="FFFFFF"/>
+        </w:rPr>
+        <w:t>秒输出</w:t>
+      </w:r>
+      <w:r>
+        <w:rPr>
+          <w:rFonts w:ascii="Arial" w:hAnsi="Arial" w:cs="Arial"/>
+          <w:color w:val="333333"/>
+          <w:szCs w:val="21"/>
+          <w:shd w:val="clear" w:color="auto" w:fill="FFFFFF"/>
+        </w:rPr>
+        <w:t>1</w:t>
+      </w:r>
+      <w:r>
+        <w:rPr>
+          <w:rFonts w:ascii="Arial" w:hAnsi="Arial" w:cs="Arial"/>
+          <w:color w:val="333333"/>
+          <w:szCs w:val="21"/>
+          <w:shd w:val="clear" w:color="auto" w:fill="FFFFFF"/>
+        </w:rPr>
+        <w:t>，</w:t>
+      </w:r>
+      <w:r>
+        <w:rPr>
+          <w:rFonts w:ascii="Arial" w:hAnsi="Arial" w:cs="Arial"/>
+          <w:color w:val="333333"/>
+          <w:szCs w:val="21"/>
+          <w:shd w:val="clear" w:color="auto" w:fill="FFFFFF"/>
+        </w:rPr>
+        <w:t>2</w:t>
+      </w:r>
+      <w:r>
+        <w:rPr>
+          <w:rFonts w:ascii="Arial" w:hAnsi="Arial" w:cs="Arial"/>
+          <w:color w:val="333333"/>
+          <w:szCs w:val="21"/>
+          <w:shd w:val="clear" w:color="auto" w:fill="FFFFFF"/>
+        </w:rPr>
+        <w:t>秒输出</w:t>
+      </w:r>
+      <w:r>
+        <w:rPr>
+          <w:rFonts w:ascii="Arial" w:hAnsi="Arial" w:cs="Arial"/>
+          <w:color w:val="333333"/>
+          <w:szCs w:val="21"/>
+          <w:shd w:val="clear" w:color="auto" w:fill="FFFFFF"/>
+        </w:rPr>
+        <w:t>3</w:t>
+      </w:r>
+      <w:r>
+        <w:rPr>
+          <w:rFonts w:ascii="Arial" w:hAnsi="Arial" w:cs="Arial"/>
+          <w:color w:val="333333"/>
+          <w:szCs w:val="21"/>
+          <w:shd w:val="clear" w:color="auto" w:fill="FFFFFF"/>
+        </w:rPr>
+        <w:t>，</w:t>
+      </w:r>
+      <w:r>
+        <w:rPr>
+          <w:rFonts w:ascii="Arial" w:hAnsi="Arial" w:cs="Arial"/>
+          <w:color w:val="333333"/>
+          <w:szCs w:val="21"/>
+          <w:shd w:val="clear" w:color="auto" w:fill="FFFFFF"/>
+        </w:rPr>
+        <w:t>4</w:t>
+      </w:r>
+      <w:r>
+        <w:rPr>
+          <w:rFonts w:ascii="Arial" w:hAnsi="Arial" w:cs="Arial"/>
+          <w:color w:val="333333"/>
+          <w:szCs w:val="21"/>
+          <w:shd w:val="clear" w:color="auto" w:fill="FFFFFF"/>
+        </w:rPr>
+        <w:t>秒输出</w:t>
+      </w:r>
+      <w:r>
+        <w:rPr>
+          <w:rFonts w:ascii="Arial" w:hAnsi="Arial" w:cs="Arial"/>
+          <w:color w:val="333333"/>
+          <w:szCs w:val="21"/>
+          <w:shd w:val="clear" w:color="auto" w:fill="FFFFFF"/>
+        </w:rPr>
+        <w:t>2</w:t>
+      </w:r>
+    </w:p>
+    <w:p>
+      <w:pPr>
+        <w:pStyle w:val="a3"/>
+        <w:numPr>
+          <w:ilvl w:val="0"/>
+          <w:numId w:val="6"/>
+        </w:numPr>
+        <w:ind w:firstLineChars="0"/>
+      </w:pPr>
+      <w:proofErr w:type="spellStart"/>
+      <w:r>
+        <w:rPr>
+          <w:rFonts w:ascii="Arial" w:hAnsi="Arial" w:cs="Arial"/>
+          <w:color w:val="333333"/>
+          <w:szCs w:val="21"/>
+          <w:shd w:val="clear" w:color="auto" w:fill="FFFFFF"/>
+        </w:rPr>
+        <w:t>css</w:t>
+      </w:r>
+      <w:proofErr w:type="spellEnd"/>
+      <w:r>
+        <w:rPr>
+          <w:rFonts w:ascii="Arial" w:hAnsi="Arial" w:cs="Arial"/>
+          <w:color w:val="333333"/>
+          <w:szCs w:val="21"/>
+          <w:shd w:val="clear" w:color="auto" w:fill="FFFFFF"/>
+        </w:rPr>
+        <w:t>实现三角形的原理是什么</w:t>
+      </w:r>
+    </w:p>
+    <w:p>
+      <w:pPr>
+        <w:pStyle w:val="a3"/>
+        <w:numPr>
+          <w:ilvl w:val="0"/>
+          <w:numId w:val="6"/>
+        </w:numPr>
+        <w:ind w:firstLineChars="0"/>
+      </w:pPr>
+      <w:r>
+        <w:rPr>
+          <w:rFonts w:ascii="Arial" w:hAnsi="Arial" w:cs="Arial"/>
+          <w:color w:val="333333"/>
+          <w:szCs w:val="21"/>
+          <w:shd w:val="clear" w:color="auto" w:fill="FFFFFF"/>
+        </w:rPr>
+        <w:t>如何实现连续打印</w:t>
+      </w:r>
+      <w:r>
+        <w:rPr>
+          <w:rFonts w:ascii="Arial" w:hAnsi="Arial" w:cs="Arial"/>
+          <w:color w:val="333333"/>
+          <w:szCs w:val="21"/>
+          <w:shd w:val="clear" w:color="auto" w:fill="FFFFFF"/>
+        </w:rPr>
+        <w:t>1-5</w:t>
+      </w:r>
+      <w:r>
+        <w:rPr>
+          <w:rFonts w:ascii="Arial" w:hAnsi="Arial" w:cs="Arial"/>
+          <w:color w:val="333333"/>
+          <w:szCs w:val="21"/>
+          <w:shd w:val="clear" w:color="auto" w:fill="FFFFFF"/>
+        </w:rPr>
+        <w:t>，每秒打印一个</w:t>
+      </w:r>
+    </w:p>
+    <w:p>
+      <w:pPr>
+        <w:pStyle w:val="a3"/>
+        <w:numPr>
+          <w:ilvl w:val="0"/>
+          <w:numId w:val="6"/>
+        </w:numPr>
+        <w:ind w:firstLineChars="0"/>
+      </w:pPr>
+      <w:proofErr w:type="spellStart"/>
+      <w:r>
+        <w:rPr>
+          <w:rFonts w:ascii="Arial" w:hAnsi="Arial" w:cs="Arial"/>
+          <w:color w:val="333333"/>
+          <w:szCs w:val="21"/>
+          <w:shd w:val="clear" w:color="auto" w:fill="FFFFFF"/>
+        </w:rPr>
+        <w:t>JSON.stringify</w:t>
+      </w:r>
+      <w:proofErr w:type="spellEnd"/>
+      <w:r>
+        <w:rPr>
+          <w:rFonts w:ascii="Arial" w:hAnsi="Arial" w:cs="Arial"/>
+          <w:color w:val="333333"/>
+          <w:szCs w:val="21"/>
+          <w:shd w:val="clear" w:color="auto" w:fill="FFFFFF"/>
+        </w:rPr>
+        <w:t>的实现，要考虑</w:t>
+      </w:r>
+      <w:r>
+        <w:rPr>
+          <w:rFonts w:ascii="Arial" w:hAnsi="Arial" w:cs="Arial"/>
+          <w:color w:val="333333"/>
+          <w:szCs w:val="21"/>
+          <w:shd w:val="clear" w:color="auto" w:fill="FFFFFF"/>
+        </w:rPr>
+        <w:t>null</w:t>
+      </w:r>
+      <w:r>
+        <w:rPr>
+          <w:rFonts w:ascii="Arial" w:hAnsi="Arial" w:cs="Arial"/>
+          <w:color w:val="333333"/>
+          <w:szCs w:val="21"/>
+          <w:shd w:val="clear" w:color="auto" w:fill="FFFFFF"/>
+        </w:rPr>
+        <w:t>、</w:t>
+      </w:r>
+      <w:r>
+        <w:rPr>
+          <w:rFonts w:ascii="Arial" w:hAnsi="Arial" w:cs="Arial"/>
+          <w:color w:val="333333"/>
+          <w:szCs w:val="21"/>
+          <w:shd w:val="clear" w:color="auto" w:fill="FFFFFF"/>
+        </w:rPr>
+        <w:t>undefined</w:t>
+      </w:r>
+      <w:r>
+        <w:rPr>
+          <w:rFonts w:ascii="Arial" w:hAnsi="Arial" w:cs="Arial"/>
+          <w:color w:val="333333"/>
+          <w:szCs w:val="21"/>
+          <w:shd w:val="clear" w:color="auto" w:fill="FFFFFF"/>
+        </w:rPr>
+        <w:t>，循环引用的情况下需要报错</w:t>
+      </w:r>
+    </w:p>
+    <w:p>
+      <w:pPr>
+        <w:pStyle w:val="a3"/>
+        <w:numPr>
+          <w:ilvl w:val="0"/>
+          <w:numId w:val="6"/>
+        </w:numPr>
+        <w:ind w:firstLineChars="0"/>
+      </w:pPr>
+      <w:r>
+        <w:rPr>
+          <w:rFonts w:ascii="Arial" w:hAnsi="Arial" w:cs="Arial"/>
+          <w:color w:val="333333"/>
+          <w:szCs w:val="21"/>
+          <w:shd w:val="clear" w:color="auto" w:fill="FFFFFF"/>
+        </w:rPr>
+        <w:t>柯里化</w:t>
+      </w:r>
+    </w:p>
+    <w:p>
+      <w:pPr>
+        <w:pStyle w:val="a3"/>
+        <w:numPr>
+          <w:ilvl w:val="0"/>
+          <w:numId w:val="6"/>
+        </w:numPr>
+        <w:ind w:firstLineChars="0"/>
+      </w:pPr>
+      <w:r>
+        <w:rPr>
+          <w:rFonts w:ascii="Arial" w:hAnsi="Arial" w:cs="Arial" w:hint="eastAsia"/>
+          <w:color w:val="333333"/>
+          <w:szCs w:val="21"/>
+          <w:shd w:val="clear" w:color="auto" w:fill="FFFFFF"/>
+        </w:rPr>
+        <w:t>螺旋矩阵</w:t>
+      </w:r>
+    </w:p>
+    <w:p>
+      <w:pPr>
+        <w:pStyle w:val="a3"/>
+        <w:numPr>
+          <w:ilvl w:val="0"/>
+          <w:numId w:val="6"/>
+        </w:numPr>
+        <w:ind w:firstLineChars="0"/>
+        <w:rPr>
+          <w:rFonts w:ascii="Arial" w:eastAsia="宋体" w:hAnsi="Arial" w:cs="Arial"/>
+          <w:color w:val="333333"/>
+          <w:kern w:val="0"/>
+          <w:szCs w:val="21"/>
+        </w:rPr>
+      </w:pPr>
+      <w:r>
+        <w:rPr>
+          <w:rFonts w:ascii="Arial" w:eastAsia="宋体" w:hAnsi="Arial" w:cs="Arial"/>
+          <w:color w:val="333333"/>
+          <w:kern w:val="0"/>
+          <w:szCs w:val="21"/>
+        </w:rPr>
+        <w:t>float</w:t>
+      </w:r>
+      <w:r>
+        <w:rPr>
+          <w:rFonts w:ascii="Arial" w:eastAsia="宋体" w:hAnsi="Arial" w:cs="Arial"/>
+          <w:color w:val="333333"/>
+          <w:kern w:val="0"/>
+          <w:szCs w:val="21"/>
+        </w:rPr>
+        <w:t>和</w:t>
+      </w:r>
+      <w:r>
+        <w:rPr>
+          <w:rFonts w:ascii="Arial" w:eastAsia="宋体" w:hAnsi="Arial" w:cs="Arial"/>
+          <w:color w:val="333333"/>
+          <w:kern w:val="0"/>
+          <w:szCs w:val="21"/>
+        </w:rPr>
+        <w:t>position</w:t>
+      </w:r>
+      <w:r>
+        <w:rPr>
+          <w:rFonts w:ascii="Arial" w:eastAsia="宋体" w:hAnsi="Arial" w:cs="Arial"/>
+          <w:color w:val="333333"/>
+          <w:kern w:val="0"/>
+          <w:szCs w:val="21"/>
+        </w:rPr>
+        <w:t>一起用是什么效果</w:t>
+      </w:r>
+    </w:p>
+    <w:p>
+      <w:pPr>
+        <w:pStyle w:val="a3"/>
+        <w:numPr>
+          <w:ilvl w:val="0"/>
+          <w:numId w:val="6"/>
+        </w:numPr>
+        <w:ind w:firstLineChars="0"/>
+      </w:pPr>
+      <w:r>
+        <w:rPr>
+          <w:rFonts w:hint="eastAsia"/>
+        </w:rPr>
+        <w:t>webpack3</w:t>
+      </w:r>
+      <w:r>
+        <w:rPr>
+          <w:rFonts w:hint="eastAsia"/>
+        </w:rPr>
+        <w:t>升级到</w:t>
+      </w:r>
+      <w:r>
+        <w:rPr>
+          <w:rFonts w:hint="eastAsia"/>
+        </w:rPr>
+        <w:t>4</w:t>
+      </w:r>
+      <w:r>
+        <w:rPr>
+          <w:rFonts w:hint="eastAsia"/>
+        </w:rPr>
+        <w:t>为什么会提升速度</w:t>
+      </w:r>
+    </w:p>
+    <w:p>
+      <w:pPr>
+        <w:pStyle w:val="a3"/>
+        <w:numPr>
+          <w:ilvl w:val="0"/>
+          <w:numId w:val="6"/>
+        </w:numPr>
+        <w:ind w:firstLineChars="0"/>
+      </w:pPr>
+      <w:proofErr w:type="spellStart"/>
+      <w:r>
+        <w:rPr>
+          <w:rFonts w:hint="eastAsia"/>
+        </w:rPr>
+        <w:t>webpack</w:t>
+      </w:r>
+      <w:proofErr w:type="spellEnd"/>
+      <w:r>
+        <w:rPr>
+          <w:rFonts w:hint="eastAsia"/>
+        </w:rPr>
+        <w:t>优化有哪些</w:t>
+      </w:r>
+    </w:p>
+    <w:p>
+      <w:pPr>
+        <w:pStyle w:val="a3"/>
+        <w:numPr>
+          <w:ilvl w:val="0"/>
+          <w:numId w:val="6"/>
+        </w:numPr>
+        <w:ind w:firstLineChars="0"/>
+      </w:pPr>
+      <w:r>
+        <w:rPr>
+          <w:rFonts w:hint="eastAsia"/>
+        </w:rPr>
+        <w:t>手写</w:t>
+      </w:r>
+      <w:proofErr w:type="gramStart"/>
+      <w:r>
+        <w:rPr>
+          <w:rFonts w:hint="eastAsia"/>
+        </w:rPr>
+        <w:t>懒</w:t>
+      </w:r>
+      <w:proofErr w:type="gramEnd"/>
+      <w:r>
+        <w:rPr>
+          <w:rFonts w:hint="eastAsia"/>
+        </w:rPr>
+        <w:t>加载</w:t>
+      </w:r>
+    </w:p>
+    <w:p>
+      <w:pPr>
+        <w:pStyle w:val="a3"/>
+        <w:numPr>
+          <w:ilvl w:val="0"/>
+          <w:numId w:val="6"/>
+        </w:numPr>
+        <w:ind w:firstLineChars="0"/>
+      </w:pPr>
+      <w:r>
+        <w:rPr>
+          <w:rFonts w:hint="eastAsia"/>
+        </w:rPr>
+        <w:t>给页面注入</w:t>
+      </w:r>
+      <w:r>
+        <w:rPr>
+          <w:rFonts w:hint="eastAsia"/>
+        </w:rPr>
+        <w:t>50</w:t>
+      </w:r>
+      <w:r>
+        <w:rPr>
+          <w:rFonts w:hint="eastAsia"/>
+        </w:rPr>
+        <w:t>万个</w:t>
+      </w:r>
+      <w:r>
+        <w:rPr>
+          <w:rFonts w:hint="eastAsia"/>
+        </w:rPr>
+        <w:t>li</w:t>
+      </w:r>
+      <w:r>
+        <w:rPr>
+          <w:rFonts w:hint="eastAsia"/>
+        </w:rPr>
+        <w:t>怎么做提升性能</w:t>
+      </w:r>
+    </w:p>
+    <w:p>
+      <w:pPr>
+        <w:pStyle w:val="a3"/>
+        <w:numPr>
+          <w:ilvl w:val="0"/>
+          <w:numId w:val="6"/>
+        </w:numPr>
+        <w:ind w:firstLineChars="0"/>
+      </w:pPr>
+      <w:proofErr w:type="spellStart"/>
+      <w:r>
+        <w:rPr>
+          <w:rFonts w:ascii="Arial" w:hAnsi="Arial" w:cs="Arial"/>
+          <w:color w:val="333333"/>
+          <w:szCs w:val="21"/>
+          <w:shd w:val="clear" w:color="auto" w:fill="FFFFFF"/>
+        </w:rPr>
+        <w:t>fileReader</w:t>
+      </w:r>
+      <w:proofErr w:type="spellEnd"/>
+    </w:p>
+    <w:p>
+      <w:pPr>
+        <w:pStyle w:val="a3"/>
+        <w:numPr>
+          <w:ilvl w:val="0"/>
+          <w:numId w:val="6"/>
+        </w:numPr>
+        <w:ind w:firstLineChars="0"/>
+      </w:pPr>
+      <w:proofErr w:type="spellStart"/>
+      <w:r>
+        <w:rPr>
+          <w:rFonts w:ascii="Arial" w:hAnsi="Arial" w:cs="Arial"/>
+          <w:color w:val="333333"/>
+          <w:szCs w:val="21"/>
+          <w:shd w:val="clear" w:color="auto" w:fill="FFFFFF"/>
+        </w:rPr>
+        <w:t>webpack</w:t>
+      </w:r>
+      <w:proofErr w:type="spellEnd"/>
+      <w:r>
+        <w:rPr>
+          <w:rFonts w:ascii="Arial" w:hAnsi="Arial" w:cs="Arial"/>
+          <w:color w:val="333333"/>
+          <w:szCs w:val="21"/>
+          <w:shd w:val="clear" w:color="auto" w:fill="FFFFFF"/>
+        </w:rPr>
+        <w:t>的</w:t>
+      </w:r>
+      <w:proofErr w:type="spellStart"/>
+      <w:r>
+        <w:rPr>
+          <w:rFonts w:ascii="Arial" w:hAnsi="Arial" w:cs="Arial"/>
+          <w:color w:val="333333"/>
+          <w:szCs w:val="21"/>
+          <w:shd w:val="clear" w:color="auto" w:fill="FFFFFF"/>
+        </w:rPr>
+        <w:t>css</w:t>
+      </w:r>
+      <w:proofErr w:type="spellEnd"/>
+      <w:r>
+        <w:rPr>
+          <w:rFonts w:ascii="Arial" w:hAnsi="Arial" w:cs="Arial"/>
+          <w:color w:val="333333"/>
+          <w:szCs w:val="21"/>
+          <w:shd w:val="clear" w:color="auto" w:fill="FFFFFF"/>
+        </w:rPr>
+        <w:t>-loader</w:t>
+      </w:r>
+      <w:r>
+        <w:rPr>
+          <w:rFonts w:ascii="Arial" w:hAnsi="Arial" w:cs="Arial"/>
+          <w:color w:val="333333"/>
+          <w:szCs w:val="21"/>
+          <w:shd w:val="clear" w:color="auto" w:fill="FFFFFF"/>
+        </w:rPr>
+        <w:t>原理</w:t>
+      </w:r>
+    </w:p>
+    <w:p>
+      <w:pPr>
+        <w:pStyle w:val="a3"/>
+        <w:numPr>
+          <w:ilvl w:val="0"/>
+          <w:numId w:val="6"/>
+        </w:numPr>
+        <w:ind w:firstLineChars="0"/>
+      </w:pPr>
+      <w:r>
+        <w:rPr>
+          <w:rFonts w:ascii="Arial" w:hAnsi="Arial" w:cs="Arial"/>
+          <w:color w:val="333333"/>
+          <w:szCs w:val="21"/>
+          <w:shd w:val="clear" w:color="auto" w:fill="FFFFFF"/>
+        </w:rPr>
+        <w:t>查找两个链表的交叉节点</w:t>
+      </w:r>
+    </w:p>
+    <w:p>
+      <w:pPr>
+        <w:pStyle w:val="a3"/>
+        <w:numPr>
+          <w:ilvl w:val="0"/>
+          <w:numId w:val="6"/>
+        </w:numPr>
+        <w:ind w:firstLineChars="0"/>
+      </w:pPr>
+      <w:r>
+        <w:rPr>
+          <w:rFonts w:ascii="Arial" w:hAnsi="Arial" w:cs="Arial"/>
+          <w:color w:val="333333"/>
+          <w:szCs w:val="21"/>
+          <w:shd w:val="clear" w:color="auto" w:fill="FFFFFF"/>
+        </w:rPr>
+        <w:t>写代码，随机打乱一个数组</w:t>
+      </w:r>
+    </w:p>
+    <w:p>
+      <w:pPr>
+        <w:pStyle w:val="a3"/>
+        <w:numPr>
+          <w:ilvl w:val="0"/>
+          <w:numId w:val="6"/>
+        </w:numPr>
+        <w:ind w:firstLineChars="0"/>
+      </w:pPr>
+      <w:proofErr w:type="spellStart"/>
+      <w:r>
+        <w:rPr>
           <w:rFonts w:ascii="Arial" w:hAnsi="Arial" w:cs="Arial"/>
           <w:color w:val="333333"/>
           <w:szCs w:val="21"/>
@@ -1311,16 +1258,7 @@
         <w:t>的实现方式</w:t>
       </w:r>
     </w:p>
-    <w:p>
-      <w:pPr>
-        <w:pStyle w:val="a3"/>
-        <w:numPr>
-          <w:ilvl w:val="0"/>
-          <w:numId w:val="4"/>
-        </w:numPr>
-        <w:ind w:firstLineChars="0"/>
-      </w:pPr>
-    </w:p>
+    <w:p/>
     <w:sectPr>
       <w:pgSz w:w="11906" w:h="16838"/>
       <w:pgMar w:top="1440" w:right="1800" w:bottom="1440" w:left="1800" w:header="851" w:footer="992" w:gutter="0"/>
@@ -1802,6 +1740,92 @@
       </w:pPr>
     </w:lvl>
   </w:abstractNum>
+  <w:abstractNum w:abstractNumId="5">
+    <w:nsid w:val="73252A1A"/>
+    <w:multiLevelType w:val="hybridMultilevel"/>
+    <w:tmpl w:val="A36E2CF6"/>
+    <w:lvl w:ilvl="0" w:tplc="0409000F">
+      <w:start w:val="1"/>
+      <w:numFmt w:val="decimal"/>
+      <w:lvlText w:val="%1."/>
+      <w:lvlJc w:val="left"/>
+      <w:pPr>
+        <w:ind w:left="420" w:hanging="420"/>
+      </w:pPr>
+    </w:lvl>
+    <w:lvl w:ilvl="1" w:tplc="04090019" w:tentative="1">
+      <w:start w:val="1"/>
+      <w:numFmt w:val="lowerLetter"/>
+      <w:lvlText w:val="%2)"/>
+      <w:lvlJc w:val="left"/>
+      <w:pPr>
+        <w:ind w:left="840" w:hanging="420"/>
+      </w:pPr>
+    </w:lvl>
+    <w:lvl w:ilvl="2" w:tplc="0409001B" w:tentative="1">
+      <w:start w:val="1"/>
+      <w:numFmt w:val="lowerRoman"/>
+      <w:lvlText w:val="%3."/>
+      <w:lvlJc w:val="right"/>
+      <w:pPr>
+        <w:ind w:left="1260" w:hanging="420"/>
+      </w:pPr>
+    </w:lvl>
+    <w:lvl w:ilvl="3" w:tplc="0409000F" w:tentative="1">
+      <w:start w:val="1"/>
+      <w:numFmt w:val="decimal"/>
+      <w:lvlText w:val="%4."/>
+      <w:lvlJc w:val="left"/>
+      <w:pPr>
+        <w:ind w:left="1680" w:hanging="420"/>
+      </w:pPr>
+    </w:lvl>
+    <w:lvl w:ilvl="4" w:tplc="04090019" w:tentative="1">
+      <w:start w:val="1"/>
+      <w:numFmt w:val="lowerLetter"/>
+      <w:lvlText w:val="%5)"/>
+      <w:lvlJc w:val="left"/>
+      <w:pPr>
+        <w:ind w:left="2100" w:hanging="420"/>
+      </w:pPr>
+    </w:lvl>
+    <w:lvl w:ilvl="5" w:tplc="0409001B" w:tentative="1">
+      <w:start w:val="1"/>
+      <w:numFmt w:val="lowerRoman"/>
+      <w:lvlText w:val="%6."/>
+      <w:lvlJc w:val="right"/>
+      <w:pPr>
+        <w:ind w:left="2520" w:hanging="420"/>
+      </w:pPr>
+    </w:lvl>
+    <w:lvl w:ilvl="6" w:tplc="0409000F" w:tentative="1">
+      <w:start w:val="1"/>
+      <w:numFmt w:val="decimal"/>
+      <w:lvlText w:val="%7."/>
+      <w:lvlJc w:val="left"/>
+      <w:pPr>
+        <w:ind w:left="2940" w:hanging="420"/>
+      </w:pPr>
+    </w:lvl>
+    <w:lvl w:ilvl="7" w:tplc="04090019" w:tentative="1">
+      <w:start w:val="1"/>
+      <w:numFmt w:val="lowerLetter"/>
+      <w:lvlText w:val="%8)"/>
+      <w:lvlJc w:val="left"/>
+      <w:pPr>
+        <w:ind w:left="3360" w:hanging="420"/>
+      </w:pPr>
+    </w:lvl>
+    <w:lvl w:ilvl="8" w:tplc="0409001B" w:tentative="1">
+      <w:start w:val="1"/>
+      <w:numFmt w:val="lowerRoman"/>
+      <w:lvlText w:val="%9."/>
+      <w:lvlJc w:val="right"/>
+      <w:pPr>
+        <w:ind w:left="3780" w:hanging="420"/>
+      </w:pPr>
+    </w:lvl>
+  </w:abstractNum>
   <w:num w:numId="1">
     <w:abstractNumId w:val="1"/>
   </w:num>
@@ -1816,6 +1840,9 @@
   </w:num>
   <w:num w:numId="5">
     <w:abstractNumId w:val="2"/>
+  </w:num>
+  <w:num w:numId="6">
+    <w:abstractNumId w:val="5"/>
   </w:num>
 </w:numbering>
 </file>
